--- a/Курсовая/чек_покупка.docx
+++ b/Курсовая/чек_покупка.docx
@@ -29,39 +29,70 @@
       </w:r>
       <w:r>
         <w:tab/>
-        <w:t xml:space="preserve">          Наименование работы                                             Цена     </w:t>
-      </w:r>
-      <w:r>
-        <w:tab/>
-        <w:t xml:space="preserve">                         Сумма</w:t>
+        <w:t xml:space="preserve">          </w:t>
+      </w:r>
+      <w:r>
+        <w:t xml:space="preserve">          </w:t>
+      </w:r>
+      <w:r>
+        <w:t xml:space="preserve"> </w:t>
+      </w:r>
+      <w:r>
+        <w:t xml:space="preserve"> </w:t>
+      </w:r>
+      <w:r>
+        <w:t xml:space="preserve">             </w:t>
+      </w:r>
+      <w:r>
+        <w:t xml:space="preserve">Наименование работы                            Цена     </w:t>
+      </w:r>
+      <w:r>
+        <w:tab/>
+        <w:t xml:space="preserve">                      Сумма</w:t>
       </w:r>
     </w:p>
     <w:p>
       <w:r>
-        <w:t>Андрей Антипов Dd      </w:t>
-      </w:r>
-      <w:r>
-        <w:tab/>
-      </w:r>
-      <w:r>
-        <w:tab/>
-      </w:r>
-      <w:r>
-        <w:tab/>
-      </w:r>
-      <w:r>
-        <w:tab/>
-      </w:r>
-      <w:r>
-        <w:tab/>
-        <w:t>300р</w:t>
-      </w:r>
-      <w:r>
-        <w:tab/>
-      </w:r>
-      <w:r>
-        <w:tab/>
-        <w:t/>
+        <w:t>Антипов Андрей Витальевич      </w:t>
+      </w:r>
+      <w:r>
+        <w:t xml:space="preserve">               </w:t>
+      </w:r>
+      <w:r>
+        <w:t xml:space="preserve">   </w:t>
+      </w:r>
+      <w:r>
+        <w:t>Осмотр</w:t>
+      </w:r>
+      <w:r>
+        <w:tab/>
+      </w:r>
+      <w:r>
+        <w:tab/>
+      </w:r>
+      <w:r>
+        <w:tab/>
+      </w:r>
+      <w:r>
+        <w:rPr>
+          <w:lang w:val="en-US"/>
+        </w:rPr>
+        <w:t>500</w:t>
+      </w:r>
+      <w:r>
+        <w:tab/>
+      </w:r>
+      <w:r>
+        <w:tab/>
+      </w:r>
+      <w:r>
+        <w:rPr>
+          <w:lang w:val="en-US"/>
+        </w:rPr>
+        <w:t xml:space="preserve">               </w:t>
+      </w:r>
+      <w:r>
+        <w:t>500</w:t>
       </w:r>
     </w:p>
     <w:p/>
@@ -99,7 +130,7 @@
         <w:t>Итого</w:t>
       </w:r>
       <w:r>
-        <w:t>:</w:t>
+        <w:t>:['500']</w:t>
       </w:r>
     </w:p>
     <w:p/>
@@ -110,11 +141,7 @@
     <w:p/>
     <w:p/>
     <w:p/>
-    <w:p>
-      <w:r>
-        <w:t/>
-      </w:r>
-    </w:p>
+    <w:p/>
     <w:sectPr>
       <w:pgSz w:w="11906" w:h="16838"/>
       <w:pgMar w:top="1134" w:right="850" w:bottom="1134" w:left="1701" w:header="708" w:footer="708" w:gutter="0"/>
